--- a/Reijo Jaakkola_CV_non_academic.docx
+++ b/Reijo Jaakkola_CV_non_academic.docx
@@ -61,7 +61,7 @@
     <w:p>
       <w:r>
         <w:pict w14:anchorId="440B5B37">
-          <v:rect id="_x0000_i1067" style="width:0;height:1.5pt" o:hralign="center" o:hrstd="t" o:hr="t" fillcolor="#a0a0a0" stroked="f"/>
+          <v:rect id="_x0000_i1025" style="width:0;height:1.5pt" o:hralign="center" o:hrstd="t" o:hr="t" fillcolor="#a0a0a0" stroked="f"/>
         </w:pict>
       </w:r>
     </w:p>
@@ -389,7 +389,7 @@
     <w:p>
       <w:r>
         <w:pict w14:anchorId="02B72E64">
-          <v:rect id="_x0000_i1068" style="width:0;height:1.5pt" o:hralign="center" o:hrstd="t" o:hr="t" fillcolor="#a0a0a0" stroked="f"/>
+          <v:rect id="_x0000_i1026" style="width:0;height:1.5pt" o:hralign="center" o:hrstd="t" o:hr="t" fillcolor="#a0a0a0" stroked="f"/>
         </w:pict>
       </w:r>
     </w:p>
@@ -418,7 +418,13 @@
         </w:numPr>
       </w:pPr>
       <w:r>
-        <w:t xml:space="preserve">Programming: Python, C++, C, JavaScript, </w:t>
+        <w:t>Programming: Python, C++, C,</w:t>
+      </w:r>
+      <w:r>
+        <w:t xml:space="preserve"> C#,</w:t>
+      </w:r>
+      <w:r>
+        <w:t xml:space="preserve"> JavaScript, </w:t>
       </w:r>
       <w:proofErr w:type="spellStart"/>
       <w:r>
@@ -493,22 +499,13 @@
         </w:numPr>
       </w:pPr>
       <w:r>
-        <w:t>Google Advanced Data Analytics</w:t>
-      </w:r>
-      <w:r>
-        <w:t xml:space="preserve"> </w:t>
+        <w:t xml:space="preserve">Google Advanced Data Analytics </w:t>
       </w:r>
       <w:proofErr w:type="spellStart"/>
       <w:r>
         <w:t>certificate</w:t>
       </w:r>
       <w:proofErr w:type="spellEnd"/>
-      <w:r>
-        <w:t xml:space="preserve">: </w:t>
-      </w:r>
-      <w:r>
-        <w:t>https://www.coursera.org/account/accomplishments/specialization/EVV6G2XPILTM</w:t>
-      </w:r>
     </w:p>
     <w:p>
       <w:pPr>
@@ -537,7 +534,7 @@
     <w:p>
       <w:r>
         <w:pict w14:anchorId="487B6AE6">
-          <v:rect id="_x0000_i1069" style="width:0;height:1.5pt" o:hralign="center" o:hrstd="t" o:hr="t" fillcolor="#a0a0a0" stroked="f"/>
+          <v:rect id="_x0000_i1027" style="width:0;height:1.5pt" o:hralign="center" o:hrstd="t" o:hr="t" fillcolor="#a0a0a0" stroked="f"/>
         </w:pict>
       </w:r>
     </w:p>
@@ -1345,7 +1342,7 @@
     <w:p>
       <w:r>
         <w:pict w14:anchorId="41C0D8B7">
-          <v:rect id="_x0000_i1070" style="width:0;height:1.5pt" o:hralign="center" o:hrstd="t" o:hr="t" fillcolor="#a0a0a0" stroked="f"/>
+          <v:rect id="_x0000_i1028" style="width:0;height:1.5pt" o:hralign="center" o:hrstd="t" o:hr="t" fillcolor="#a0a0a0" stroked="f"/>
         </w:pict>
       </w:r>
     </w:p>
@@ -1639,7 +1636,7 @@
     <w:p>
       <w:r>
         <w:pict w14:anchorId="1E46C930">
-          <v:rect id="_x0000_i1071" style="width:0;height:1.5pt" o:hralign="center" o:hrstd="t" o:hr="t" fillcolor="#a0a0a0" stroked="f"/>
+          <v:rect id="_x0000_i1029" style="width:0;height:1.5pt" o:hralign="center" o:hrstd="t" o:hr="t" fillcolor="#a0a0a0" stroked="f"/>
         </w:pict>
       </w:r>
     </w:p>
@@ -2084,7 +2081,7 @@
     <w:p>
       <w:r>
         <w:pict w14:anchorId="1CA0EEB6">
-          <v:rect id="_x0000_i1072" style="width:0;height:1.5pt" o:hralign="center" o:hrstd="t" o:hr="t" fillcolor="#a0a0a0" stroked="f"/>
+          <v:rect id="_x0000_i1030" style="width:0;height:1.5pt" o:hralign="center" o:hrstd="t" o:hr="t" fillcolor="#a0a0a0" stroked="f"/>
         </w:pict>
       </w:r>
     </w:p>
@@ -2194,7 +2191,7 @@
     <w:p>
       <w:r>
         <w:pict w14:anchorId="64F27F67">
-          <v:rect id="_x0000_i1073" style="width:0;height:1.5pt" o:hralign="center" o:hrstd="t" o:hr="t" fillcolor="#a0a0a0" stroked="f"/>
+          <v:rect id="_x0000_i1031" style="width:0;height:1.5pt" o:hralign="center" o:hrstd="t" o:hr="t" fillcolor="#a0a0a0" stroked="f"/>
         </w:pict>
       </w:r>
     </w:p>
@@ -2622,8 +2619,7 @@
               <v:stroke joinstyle="miter"/>
               <v:path gradientshapeok="t" o:connecttype="rect"/>
             </v:shapetype>
-            <v:shape id="Text Box 2" o:spid="_x0000_s1026" type="#_x0000_t202" alt="TUNI Luottamuksellinen - Confidential (3Y)" style="position:absolute;margin-left:158.25pt;margin-top:0;width:209.45pt;height:29.5pt;z-index:251659264;visibility:visible;mso-wrap-style:none;mso-wrap-distance-left:0;mso-wrap-distance-top:0;mso-wrap-distance-right:0;mso-wrap-distance-bottom:0;mso-position-horizontal:right;mso-position-horizontal-relative:page;mso-position-vertical:top;mso-position-vertical-relative:page;v-text-anchor:top" o:gfxdata="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" filled="f" stroked="f">
-              <v:fill o:detectmouseclick="t"/>
+            <v:shape id="Text Box 2" o:spid="_x0000_s1026" type="#_x0000_t202" alt="TUNI Luottamuksellinen - Confidential (3Y)" style="position:absolute;margin-left:158.25pt;margin-top:0;width:209.45pt;height:29.5pt;z-index:251659264;visibility:visible;mso-wrap-style:none;mso-wrap-distance-left:0;mso-wrap-distance-top:0;mso-wrap-distance-right:0;mso-wrap-distance-bottom:0;mso-position-horizontal:right;mso-position-horizontal-relative:page;mso-position-vertical:top;mso-position-vertical-relative:page;v-text-anchor:top" o:gfxdata="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" filled="f" stroked="f">
               <v:textbox style="mso-fit-shape-to-text:t" inset="0,15pt,20pt,0">
                 <w:txbxContent>
                   <w:p>
@@ -2745,8 +2741,7 @@
               <v:stroke joinstyle="miter"/>
               <v:path gradientshapeok="t" o:connecttype="rect"/>
             </v:shapetype>
-            <v:shape id="Text Box 1" o:spid="_x0000_s1027" type="#_x0000_t202" alt="TUNI Luottamuksellinen - Confidential (3Y)" style="position:absolute;margin-left:158.25pt;margin-top:0;width:209.45pt;height:29.5pt;z-index:251658240;visibility:visible;mso-wrap-style:none;mso-wrap-distance-left:0;mso-wrap-distance-top:0;mso-wrap-distance-right:0;mso-wrap-distance-bottom:0;mso-position-horizontal:right;mso-position-horizontal-relative:page;mso-position-vertical:top;mso-position-vertical-relative:page;v-text-anchor:top" o:gfxdata="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" filled="f" stroked="f">
-              <v:fill o:detectmouseclick="t"/>
+            <v:shape id="Text Box 1" o:spid="_x0000_s1027" type="#_x0000_t202" alt="TUNI Luottamuksellinen - Confidential (3Y)" style="position:absolute;margin-left:158.25pt;margin-top:0;width:209.45pt;height:29.5pt;z-index:251658240;visibility:visible;mso-wrap-style:none;mso-wrap-distance-left:0;mso-wrap-distance-top:0;mso-wrap-distance-right:0;mso-wrap-distance-bottom:0;mso-position-horizontal:right;mso-position-horizontal-relative:page;mso-position-vertical:top;mso-position-vertical-relative:page;v-text-anchor:top" o:gfxdata="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" filled="f" stroked="f">
               <v:textbox style="mso-fit-shape-to-text:t" inset="0,15pt,20pt,0">
                 <w:txbxContent>
                   <w:p>
@@ -4415,6 +4410,7 @@
   <w:style w:type="character" w:default="1" w:styleId="DefaultParagraphFont">
     <w:name w:val="Default Paragraph Font"/>
     <w:uiPriority w:val="1"/>
+    <w:semiHidden/>
     <w:unhideWhenUsed/>
   </w:style>
   <w:style w:type="table" w:default="1" w:styleId="TableNormal">

--- a/Reijo Jaakkola_CV_non_academic.docx
+++ b/Reijo Jaakkola_CV_non_academic.docx
@@ -11,14 +11,29 @@
       </w:r>
     </w:p>
     <w:p>
+      <w:r>
+        <w:t>Phone: +358509109099</w:t>
+      </w:r>
+    </w:p>
+    <w:p>
       <w:proofErr w:type="spellStart"/>
       <w:r>
         <w:t>Email</w:t>
       </w:r>
       <w:proofErr w:type="spellEnd"/>
       <w:r>
-        <w:t xml:space="preserve">: jaakkolareijo@hotmail.com | </w:t>
-      </w:r>
+        <w:t xml:space="preserve">: </w:t>
+      </w:r>
+      <w:hyperlink r:id="rId7" w:history="1">
+        <w:r>
+          <w:rPr>
+            <w:rStyle w:val="Hyperlink"/>
+          </w:rPr>
+          <w:t>jaakkolareijo@hotmail.com</w:t>
+        </w:r>
+      </w:hyperlink>
+    </w:p>
+    <w:p>
       <w:proofErr w:type="spellStart"/>
       <w:r>
         <w:t>Website</w:t>
@@ -27,7 +42,7 @@
       <w:r>
         <w:t xml:space="preserve">: </w:t>
       </w:r>
-      <w:hyperlink r:id="rId7" w:tgtFrame="_new" w:history="1">
+      <w:hyperlink r:id="rId8" w:tgtFrame="_new" w:history="1">
         <w:r>
           <w:rPr>
             <w:rStyle w:val="Hyperlink"/>
@@ -35,10 +50,12 @@
           <w:t>https://reijojaakkola.github.io</w:t>
         </w:r>
       </w:hyperlink>
-      <w:r>
-        <w:t xml:space="preserve"> | GitHub: </w:t>
-      </w:r>
-      <w:hyperlink r:id="rId8" w:tgtFrame="_new" w:history="1">
+    </w:p>
+    <w:p>
+      <w:r>
+        <w:t xml:space="preserve">GitHub: </w:t>
+      </w:r>
+      <w:hyperlink r:id="rId9" w:tgtFrame="_new" w:history="1">
         <w:r>
           <w:rPr>
             <w:rStyle w:val="Hyperlink"/>
@@ -47,9 +64,14 @@
         </w:r>
       </w:hyperlink>
       <w:r>
-        <w:t xml:space="preserve"> | LinkedIn: </w:t>
-      </w:r>
-      <w:hyperlink r:id="rId9" w:tgtFrame="_new" w:history="1">
+        <w:t xml:space="preserve"> </w:t>
+      </w:r>
+    </w:p>
+    <w:p>
+      <w:r>
+        <w:t xml:space="preserve">LinkedIn: </w:t>
+      </w:r>
+      <w:hyperlink r:id="rId10" w:tgtFrame="_new" w:history="1">
         <w:r>
           <w:rPr>
             <w:rStyle w:val="Hyperlink"/>
@@ -78,33 +100,41 @@
           <w:b/>
           <w:bCs/>
         </w:rPr>
-        <w:t>Profile</w:t>
-      </w:r>
-      <w:proofErr w:type="spellEnd"/>
-    </w:p>
-    <w:p>
-      <w:r>
-        <w:t xml:space="preserve">PhD </w:t>
-      </w:r>
-      <w:proofErr w:type="spellStart"/>
-      <w:r>
-        <w:t>candidate</w:t>
-      </w:r>
-      <w:proofErr w:type="spellEnd"/>
-      <w:r>
-        <w:t xml:space="preserve"> in </w:t>
-      </w:r>
-      <w:proofErr w:type="spellStart"/>
-      <w:r>
+        <w:t>Education</w:t>
+      </w:r>
+      <w:proofErr w:type="spellEnd"/>
+    </w:p>
+    <w:p>
+      <w:r>
+        <w:rPr>
+          <w:b/>
+          <w:bCs/>
+        </w:rPr>
+        <w:t xml:space="preserve">PhD in </w:t>
+      </w:r>
+      <w:proofErr w:type="spellStart"/>
+      <w:r>
+        <w:rPr>
+          <w:b/>
+          <w:bCs/>
+        </w:rPr>
         <w:t>Mathematics</w:t>
       </w:r>
       <w:proofErr w:type="spellEnd"/>
       <w:r>
+        <w:t xml:space="preserve"> — Tampere </w:t>
+      </w:r>
+      <w:proofErr w:type="spellStart"/>
+      <w:r>
+        <w:t>University</w:t>
+      </w:r>
+      <w:proofErr w:type="spellEnd"/>
+      <w:r>
         <w:t xml:space="preserve"> (</w:t>
       </w:r>
       <w:proofErr w:type="spellStart"/>
       <w:r>
-        <w:t>expected</w:t>
+        <w:t>Expected</w:t>
       </w:r>
       <w:proofErr w:type="spellEnd"/>
       <w:r>
@@ -116,274 +146,267 @@
       </w:r>
       <w:proofErr w:type="spellEnd"/>
       <w:r>
-        <w:t xml:space="preserve"> </w:t>
-      </w:r>
-      <w:r>
-        <w:t xml:space="preserve">2026) </w:t>
-      </w:r>
-      <w:proofErr w:type="spellStart"/>
-      <w:r>
-        <w:t>with</w:t>
-      </w:r>
-      <w:proofErr w:type="spellEnd"/>
-      <w:r>
-        <w:t xml:space="preserve"> </w:t>
-      </w:r>
-      <w:proofErr w:type="spellStart"/>
-      <w:r>
-        <w:t>expertise</w:t>
-      </w:r>
-      <w:proofErr w:type="spellEnd"/>
-      <w:r>
-        <w:t xml:space="preserve"> in </w:t>
-      </w:r>
-      <w:proofErr w:type="spellStart"/>
-      <w:r>
-        <w:t>machine</w:t>
-      </w:r>
-      <w:proofErr w:type="spellEnd"/>
-      <w:r>
-        <w:t xml:space="preserve"> </w:t>
-      </w:r>
-      <w:proofErr w:type="spellStart"/>
-      <w:r>
-        <w:t>learning</w:t>
-      </w:r>
-      <w:proofErr w:type="spellEnd"/>
-      <w:r>
+        <w:t xml:space="preserve"> 2026)</w:t>
+      </w:r>
+      <w:r>
+        <w:br/>
+      </w:r>
+      <w:proofErr w:type="spellStart"/>
+      <w:r>
+        <w:rPr>
+          <w:b/>
+          <w:bCs/>
+        </w:rPr>
+        <w:t>Title</w:t>
+      </w:r>
+      <w:proofErr w:type="spellEnd"/>
+      <w:r>
+        <w:rPr>
+          <w:b/>
+          <w:bCs/>
+        </w:rPr>
+        <w:t>:</w:t>
+      </w:r>
+      <w:r>
+        <w:t xml:space="preserve"> </w:t>
+      </w:r>
+      <w:proofErr w:type="spellStart"/>
+      <w:r>
+        <w:rPr>
+          <w:i/>
+          <w:iCs/>
+        </w:rPr>
+        <w:t>Results</w:t>
+      </w:r>
+      <w:proofErr w:type="spellEnd"/>
+      <w:r>
+        <w:rPr>
+          <w:i/>
+          <w:iCs/>
+        </w:rPr>
+        <w:t xml:space="preserve"> on </w:t>
+      </w:r>
+      <w:proofErr w:type="spellStart"/>
+      <w:r>
+        <w:rPr>
+          <w:i/>
+          <w:iCs/>
+        </w:rPr>
+        <w:t>Computational</w:t>
+      </w:r>
+      <w:proofErr w:type="spellEnd"/>
+      <w:r>
+        <w:rPr>
+          <w:i/>
+          <w:iCs/>
+        </w:rPr>
+        <w:t xml:space="preserve"> </w:t>
+      </w:r>
+      <w:proofErr w:type="spellStart"/>
+      <w:r>
+        <w:rPr>
+          <w:i/>
+          <w:iCs/>
+        </w:rPr>
+        <w:t>Logics</w:t>
+      </w:r>
+      <w:proofErr w:type="spellEnd"/>
+      <w:r>
+        <w:rPr>
+          <w:i/>
+          <w:iCs/>
+        </w:rPr>
+        <w:t xml:space="preserve">: </w:t>
+      </w:r>
+      <w:proofErr w:type="spellStart"/>
+      <w:r>
+        <w:rPr>
+          <w:i/>
+          <w:iCs/>
+        </w:rPr>
+        <w:t>Expressivity</w:t>
+      </w:r>
+      <w:proofErr w:type="spellEnd"/>
+      <w:r>
+        <w:rPr>
+          <w:i/>
+          <w:iCs/>
+        </w:rPr>
         <w:t xml:space="preserve">, </w:t>
       </w:r>
       <w:proofErr w:type="spellStart"/>
       <w:r>
-        <w:t>explainable</w:t>
-      </w:r>
-      <w:proofErr w:type="spellEnd"/>
-      <w:r>
-        <w:t xml:space="preserve"> AI, and </w:t>
-      </w:r>
-      <w:proofErr w:type="spellStart"/>
-      <w:r>
-        <w:t>computational</w:t>
-      </w:r>
-      <w:proofErr w:type="spellEnd"/>
-      <w:r>
-        <w:t xml:space="preserve"> </w:t>
-      </w:r>
-      <w:proofErr w:type="spellStart"/>
-      <w:r>
-        <w:t>complexity</w:t>
-      </w:r>
-      <w:proofErr w:type="spellEnd"/>
-      <w:r>
-        <w:t xml:space="preserve"> </w:t>
-      </w:r>
-      <w:proofErr w:type="spellStart"/>
-      <w:r>
-        <w:t>theory</w:t>
-      </w:r>
-      <w:proofErr w:type="spellEnd"/>
-      <w:r>
-        <w:t xml:space="preserve">. </w:t>
-      </w:r>
-      <w:proofErr w:type="spellStart"/>
-      <w:r>
-        <w:t>Strong</w:t>
-      </w:r>
-      <w:proofErr w:type="spellEnd"/>
-      <w:r>
-        <w:t xml:space="preserve"> </w:t>
-      </w:r>
-      <w:proofErr w:type="spellStart"/>
-      <w:r>
-        <w:t>background</w:t>
-      </w:r>
-      <w:proofErr w:type="spellEnd"/>
-      <w:r>
-        <w:t xml:space="preserve"> in </w:t>
-      </w:r>
-      <w:proofErr w:type="spellStart"/>
-      <w:r>
-        <w:t>mathematical</w:t>
-      </w:r>
-      <w:proofErr w:type="spellEnd"/>
-      <w:r>
-        <w:t xml:space="preserve"> </w:t>
-      </w:r>
-      <w:proofErr w:type="spellStart"/>
-      <w:r>
-        <w:t>logic</w:t>
-      </w:r>
-      <w:proofErr w:type="spellEnd"/>
-      <w:r>
-        <w:t xml:space="preserve">, </w:t>
-      </w:r>
-      <w:proofErr w:type="spellStart"/>
-      <w:r>
-        <w:t>probability</w:t>
-      </w:r>
-      <w:proofErr w:type="spellEnd"/>
-      <w:r>
-        <w:t xml:space="preserve"> </w:t>
-      </w:r>
-      <w:proofErr w:type="spellStart"/>
-      <w:r>
-        <w:t>theory</w:t>
-      </w:r>
-      <w:proofErr w:type="spellEnd"/>
-      <w:r>
-        <w:t xml:space="preserve">, and software engineering, </w:t>
-      </w:r>
-      <w:proofErr w:type="spellStart"/>
-      <w:r>
-        <w:t>with</w:t>
-      </w:r>
-      <w:proofErr w:type="spellEnd"/>
-      <w:r>
-        <w:t xml:space="preserve"> </w:t>
-      </w:r>
-      <w:proofErr w:type="spellStart"/>
-      <w:r>
-        <w:t>hands-on</w:t>
-      </w:r>
-      <w:proofErr w:type="spellEnd"/>
-      <w:r>
-        <w:t xml:space="preserve"> </w:t>
-      </w:r>
-      <w:proofErr w:type="spellStart"/>
-      <w:r>
-        <w:t>experience</w:t>
-      </w:r>
-      <w:proofErr w:type="spellEnd"/>
-      <w:r>
-        <w:t xml:space="preserve"> </w:t>
-      </w:r>
-      <w:proofErr w:type="spellStart"/>
-      <w:r>
-        <w:t>developing</w:t>
-      </w:r>
-      <w:proofErr w:type="spellEnd"/>
-      <w:r>
-        <w:t xml:space="preserve"> </w:t>
-      </w:r>
-      <w:proofErr w:type="spellStart"/>
-      <w:r>
-        <w:t>interpretable</w:t>
-      </w:r>
-      <w:proofErr w:type="spellEnd"/>
-      <w:r>
-        <w:t xml:space="preserve"> ML </w:t>
-      </w:r>
-      <w:proofErr w:type="spellStart"/>
-      <w:r>
-        <w:t>algorithms</w:t>
-      </w:r>
-      <w:proofErr w:type="spellEnd"/>
-      <w:r>
-        <w:t xml:space="preserve">. </w:t>
-      </w:r>
-      <w:proofErr w:type="spellStart"/>
-      <w:r>
-        <w:t>Skilled</w:t>
-      </w:r>
-      <w:proofErr w:type="spellEnd"/>
-      <w:r>
-        <w:t xml:space="preserve"> in </w:t>
-      </w:r>
-      <w:proofErr w:type="spellStart"/>
-      <w:r>
-        <w:t>bridging</w:t>
-      </w:r>
-      <w:proofErr w:type="spellEnd"/>
-      <w:r>
-        <w:t xml:space="preserve"> </w:t>
-      </w:r>
-      <w:proofErr w:type="spellStart"/>
-      <w:r>
-        <w:t>theory</w:t>
-      </w:r>
-      <w:proofErr w:type="spellEnd"/>
-      <w:r>
+        <w:rPr>
+          <w:i/>
+          <w:iCs/>
+        </w:rPr>
+        <w:t>Model</w:t>
+      </w:r>
+      <w:proofErr w:type="spellEnd"/>
+      <w:r>
+        <w:rPr>
+          <w:i/>
+          <w:iCs/>
+        </w:rPr>
+        <w:t xml:space="preserve"> </w:t>
+      </w:r>
+      <w:proofErr w:type="spellStart"/>
+      <w:r>
+        <w:rPr>
+          <w:i/>
+          <w:iCs/>
+        </w:rPr>
+        <w:t>Theory</w:t>
+      </w:r>
+      <w:proofErr w:type="spellEnd"/>
+      <w:r>
+        <w:rPr>
+          <w:i/>
+          <w:iCs/>
+        </w:rPr>
         <w:t xml:space="preserve"> and </w:t>
       </w:r>
       <w:proofErr w:type="spellStart"/>
       <w:r>
-        <w:t>applications</w:t>
-      </w:r>
-      <w:proofErr w:type="spellEnd"/>
-      <w:r>
-        <w:t xml:space="preserve">, </w:t>
-      </w:r>
-      <w:proofErr w:type="spellStart"/>
-      <w:r>
-        <w:t>with</w:t>
-      </w:r>
-      <w:proofErr w:type="spellEnd"/>
-      <w:r>
-        <w:t xml:space="preserve"> </w:t>
-      </w:r>
-      <w:proofErr w:type="spellStart"/>
-      <w:r>
-        <w:t>publications</w:t>
-      </w:r>
-      <w:proofErr w:type="spellEnd"/>
-      <w:r>
-        <w:t xml:space="preserve"> in top AI and </w:t>
-      </w:r>
-      <w:proofErr w:type="spellStart"/>
-      <w:r>
-        <w:t>logic</w:t>
-      </w:r>
-      <w:proofErr w:type="spellEnd"/>
-      <w:r>
-        <w:t xml:space="preserve"> </w:t>
-      </w:r>
-      <w:proofErr w:type="spellStart"/>
-      <w:r>
-        <w:t>venues</w:t>
-      </w:r>
-      <w:proofErr w:type="spellEnd"/>
-      <w:r>
-        <w:t xml:space="preserve"> and </w:t>
-      </w:r>
-      <w:proofErr w:type="spellStart"/>
-      <w:r>
-        <w:t>proven</w:t>
-      </w:r>
-      <w:proofErr w:type="spellEnd"/>
-      <w:r>
-        <w:t xml:space="preserve"> </w:t>
-      </w:r>
-      <w:proofErr w:type="spellStart"/>
-      <w:r>
-        <w:t>ability</w:t>
-      </w:r>
-      <w:proofErr w:type="spellEnd"/>
-      <w:r>
-        <w:t xml:space="preserve"> to </w:t>
-      </w:r>
-      <w:proofErr w:type="spellStart"/>
-      <w:r>
-        <w:t>deliver</w:t>
-      </w:r>
-      <w:proofErr w:type="spellEnd"/>
-      <w:r>
-        <w:t xml:space="preserve"> </w:t>
-      </w:r>
-      <w:proofErr w:type="spellStart"/>
-      <w:r>
-        <w:t>practical</w:t>
-      </w:r>
-      <w:proofErr w:type="spellEnd"/>
-      <w:r>
-        <w:t xml:space="preserve"> software </w:t>
-      </w:r>
-      <w:proofErr w:type="spellStart"/>
-      <w:r>
-        <w:t>solutions</w:t>
-      </w:r>
-      <w:proofErr w:type="spellEnd"/>
-      <w:r>
-        <w:t>.</w:t>
+        <w:rPr>
+          <w:i/>
+          <w:iCs/>
+        </w:rPr>
+        <w:t>Complexity</w:t>
+      </w:r>
+      <w:proofErr w:type="spellEnd"/>
+    </w:p>
+    <w:p>
+      <w:r>
+        <w:rPr>
+          <w:b/>
+          <w:bCs/>
+        </w:rPr>
+        <w:t xml:space="preserve">MSc in </w:t>
+      </w:r>
+      <w:proofErr w:type="spellStart"/>
+      <w:r>
+        <w:rPr>
+          <w:b/>
+          <w:bCs/>
+        </w:rPr>
+        <w:t>Mathematics</w:t>
+      </w:r>
+      <w:proofErr w:type="spellEnd"/>
+      <w:r>
+        <w:t xml:space="preserve"> — Tampere </w:t>
+      </w:r>
+      <w:proofErr w:type="spellStart"/>
+      <w:r>
+        <w:t>University</w:t>
+      </w:r>
+      <w:proofErr w:type="spellEnd"/>
+      <w:r>
+        <w:t>, 2021</w:t>
+      </w:r>
+    </w:p>
+    <w:p>
+      <w:proofErr w:type="spellStart"/>
+      <w:r>
+        <w:rPr>
+          <w:b/>
+          <w:bCs/>
+        </w:rPr>
+        <w:t>Title</w:t>
+      </w:r>
+      <w:proofErr w:type="spellEnd"/>
+      <w:r>
+        <w:rPr>
+          <w:b/>
+          <w:bCs/>
+        </w:rPr>
+        <w:t xml:space="preserve">: </w:t>
+      </w:r>
+      <w:proofErr w:type="spellStart"/>
+      <w:r>
+        <w:rPr>
+          <w:i/>
+          <w:iCs/>
+        </w:rPr>
+        <w:t>Algebraic</w:t>
+      </w:r>
+      <w:proofErr w:type="spellEnd"/>
+      <w:r>
+        <w:rPr>
+          <w:i/>
+          <w:iCs/>
+        </w:rPr>
+        <w:t xml:space="preserve"> </w:t>
+      </w:r>
+      <w:proofErr w:type="spellStart"/>
+      <w:r>
+        <w:rPr>
+          <w:i/>
+          <w:iCs/>
+        </w:rPr>
+        <w:t>Fragments</w:t>
+      </w:r>
+      <w:proofErr w:type="spellEnd"/>
+      <w:r>
+        <w:rPr>
+          <w:i/>
+          <w:iCs/>
+        </w:rPr>
+        <w:t xml:space="preserve"> of </w:t>
+      </w:r>
+      <w:proofErr w:type="spellStart"/>
+      <w:r>
+        <w:rPr>
+          <w:i/>
+          <w:iCs/>
+        </w:rPr>
+        <w:t>First</w:t>
+      </w:r>
+      <w:proofErr w:type="spellEnd"/>
+      <w:r>
+        <w:rPr>
+          <w:i/>
+          <w:iCs/>
+        </w:rPr>
+        <w:t xml:space="preserve">-Order </w:t>
+      </w:r>
+      <w:proofErr w:type="spellStart"/>
+      <w:r>
+        <w:rPr>
+          <w:i/>
+          <w:iCs/>
+        </w:rPr>
+        <w:t>Logic</w:t>
+      </w:r>
+      <w:proofErr w:type="spellEnd"/>
+    </w:p>
+    <w:p>
+      <w:r>
+        <w:rPr>
+          <w:b/>
+          <w:bCs/>
+        </w:rPr>
+        <w:t xml:space="preserve">BSc in </w:t>
+      </w:r>
+      <w:proofErr w:type="spellStart"/>
+      <w:r>
+        <w:rPr>
+          <w:b/>
+          <w:bCs/>
+        </w:rPr>
+        <w:t>Mathematics</w:t>
+      </w:r>
+      <w:proofErr w:type="spellEnd"/>
+      <w:r>
+        <w:t xml:space="preserve"> — Tampere </w:t>
+      </w:r>
+      <w:proofErr w:type="spellStart"/>
+      <w:r>
+        <w:t>University</w:t>
+      </w:r>
+      <w:proofErr w:type="spellEnd"/>
+      <w:r>
+        <w:t>, 2020</w:t>
       </w:r>
     </w:p>
     <w:p>
@@ -452,44 +475,33 @@
       </w:r>
       <w:proofErr w:type="spellStart"/>
       <w:r>
+        <w:t>NumPy</w:t>
+      </w:r>
+      <w:proofErr w:type="spellEnd"/>
+      <w:r>
+        <w:t xml:space="preserve">, </w:t>
+      </w:r>
+      <w:proofErr w:type="spellStart"/>
+      <w:r>
+        <w:t>Pandas</w:t>
+      </w:r>
+      <w:proofErr w:type="spellEnd"/>
+      <w:r>
+        <w:t xml:space="preserve">, </w:t>
+      </w:r>
+      <w:proofErr w:type="spellStart"/>
+      <w:r>
+        <w:t>Scikit-learn</w:t>
+      </w:r>
+      <w:proofErr w:type="spellEnd"/>
+      <w:r>
+        <w:t xml:space="preserve">, </w:t>
+      </w:r>
+      <w:proofErr w:type="spellStart"/>
+      <w:r>
         <w:t>PyTorch</w:t>
       </w:r>
       <w:proofErr w:type="spellEnd"/>
-      <w:r>
-        <w:t xml:space="preserve">, </w:t>
-      </w:r>
-      <w:proofErr w:type="spellStart"/>
-      <w:r>
-        <w:t>scikit-learn</w:t>
-      </w:r>
-      <w:proofErr w:type="spellEnd"/>
-      <w:r>
-        <w:t xml:space="preserve">, </w:t>
-      </w:r>
-      <w:proofErr w:type="spellStart"/>
-      <w:r>
-        <w:t>pandas</w:t>
-      </w:r>
-      <w:proofErr w:type="spellEnd"/>
-      <w:r>
-        <w:t xml:space="preserve">, </w:t>
-      </w:r>
-      <w:proofErr w:type="spellStart"/>
-      <w:r>
-        <w:t>numpy</w:t>
-      </w:r>
-      <w:proofErr w:type="spellEnd"/>
-      <w:r>
-        <w:t xml:space="preserve">, </w:t>
-      </w:r>
-      <w:proofErr w:type="spellStart"/>
-      <w:r>
-        <w:t>rule-based</w:t>
-      </w:r>
-      <w:proofErr w:type="spellEnd"/>
-      <w:r>
-        <w:t xml:space="preserve"> ML</w:t>
-      </w:r>
     </w:p>
     <w:p>
       <w:pPr>
@@ -499,37 +511,28 @@
         </w:numPr>
       </w:pPr>
       <w:r>
-        <w:t xml:space="preserve">Google Advanced Data Analytics </w:t>
-      </w:r>
-      <w:proofErr w:type="spellStart"/>
-      <w:r>
-        <w:t>certificate</w:t>
-      </w:r>
-      <w:proofErr w:type="spellEnd"/>
-    </w:p>
-    <w:p>
-      <w:pPr>
-        <w:numPr>
-          <w:ilvl w:val="0"/>
-          <w:numId w:val="1"/>
-        </w:numPr>
-      </w:pPr>
-      <w:r>
         <w:t xml:space="preserve">Tools: </w:t>
       </w:r>
       <w:proofErr w:type="spellStart"/>
       <w:r>
-        <w:t>Git</w:t>
-      </w:r>
-      <w:proofErr w:type="spellEnd"/>
-      <w:r>
-        <w:t xml:space="preserve">, Linux, </w:t>
-      </w:r>
-      <w:proofErr w:type="spellStart"/>
-      <w:r>
-        <w:t>LaTeX</w:t>
-      </w:r>
-      <w:proofErr w:type="spellEnd"/>
+        <w:t>Gi</w:t>
+      </w:r>
+      <w:r>
+        <w:t>t</w:t>
+      </w:r>
+      <w:proofErr w:type="spellEnd"/>
+      <w:r>
+        <w:t>,</w:t>
+      </w:r>
+      <w:r>
+        <w:t xml:space="preserve"> Linux,</w:t>
+      </w:r>
+      <w:r>
+        <w:t xml:space="preserve"> </w:t>
+      </w:r>
+      <w:r>
+        <w:t>AWS</w:t>
+      </w:r>
     </w:p>
     <w:p>
       <w:r>
@@ -761,7 +764,13 @@
       </w:r>
       <w:proofErr w:type="spellEnd"/>
       <w:r>
-        <w:t xml:space="preserve"> 10+ </w:t>
+        <w:t xml:space="preserve"> 1</w:t>
+      </w:r>
+      <w:r>
+        <w:t>3</w:t>
+      </w:r>
+      <w:r>
+        <w:t xml:space="preserve"> </w:t>
       </w:r>
       <w:proofErr w:type="spellStart"/>
       <w:r>
@@ -1056,6 +1065,7 @@
       </w:pPr>
       <w:proofErr w:type="spellStart"/>
       <w:r>
+        <w:lastRenderedPageBreak/>
         <w:t>Co-developed</w:t>
       </w:r>
       <w:proofErr w:type="spellEnd"/>
@@ -1166,7 +1176,6 @@
           <w:b/>
           <w:bCs/>
         </w:rPr>
-        <w:lastRenderedPageBreak/>
         <w:t>Research</w:t>
       </w:r>
       <w:proofErr w:type="spellEnd"/>
@@ -1204,12 +1213,8 @@
       <w:proofErr w:type="spellEnd"/>
       <w:r>
         <w:br/>
-      </w:r>
-      <w:proofErr w:type="gramStart"/>
-      <w:r>
         <w:t>2018 – 2021</w:t>
       </w:r>
-      <w:proofErr w:type="gramEnd"/>
     </w:p>
     <w:p>
       <w:pPr>
@@ -1481,7 +1486,7 @@
       <w:r>
         <w:br/>
       </w:r>
-      <w:hyperlink r:id="rId10" w:tgtFrame="_new" w:history="1">
+      <w:hyperlink r:id="rId11" w:tgtFrame="_new" w:history="1">
         <w:r>
           <w:rPr>
             <w:rStyle w:val="Hyperlink"/>
@@ -1624,7 +1629,7 @@
       <w:r>
         <w:br/>
       </w:r>
-      <w:hyperlink r:id="rId11" w:tgtFrame="_new" w:history="1">
+      <w:hyperlink r:id="rId12" w:tgtFrame="_new" w:history="1">
         <w:r>
           <w:rPr>
             <w:rStyle w:val="Hyperlink"/>
@@ -2189,288 +2194,78 @@
       </w:r>
     </w:p>
     <w:p>
-      <w:r>
-        <w:pict w14:anchorId="64F27F67">
-          <v:rect id="_x0000_i1031" style="width:0;height:1.5pt" o:hralign="center" o:hrstd="t" o:hr="t" fillcolor="#a0a0a0" stroked="f"/>
-        </w:pict>
-      </w:r>
-    </w:p>
-    <w:p>
-      <w:pPr>
-        <w:rPr>
-          <w:b/>
-          <w:bCs/>
-        </w:rPr>
-      </w:pPr>
-      <w:proofErr w:type="spellStart"/>
-      <w:r>
-        <w:rPr>
-          <w:b/>
-          <w:bCs/>
-        </w:rPr>
-        <w:t>Education</w:t>
-      </w:r>
-      <w:proofErr w:type="spellEnd"/>
-    </w:p>
-    <w:p>
-      <w:r>
-        <w:rPr>
-          <w:b/>
-          <w:bCs/>
-        </w:rPr>
-        <w:t xml:space="preserve">PhD in </w:t>
-      </w:r>
-      <w:proofErr w:type="spellStart"/>
-      <w:r>
-        <w:rPr>
-          <w:b/>
-          <w:bCs/>
-        </w:rPr>
-        <w:t>Mathematics</w:t>
-      </w:r>
-      <w:proofErr w:type="spellEnd"/>
-      <w:r>
-        <w:t xml:space="preserve"> — Tampere </w:t>
-      </w:r>
-      <w:proofErr w:type="spellStart"/>
-      <w:r>
-        <w:t>University</w:t>
-      </w:r>
-      <w:proofErr w:type="spellEnd"/>
-      <w:r>
-        <w:t xml:space="preserve"> (</w:t>
-      </w:r>
-      <w:proofErr w:type="spellStart"/>
-      <w:r>
-        <w:t>Expected</w:t>
-      </w:r>
-      <w:proofErr w:type="spellEnd"/>
-      <w:r>
-        <w:t xml:space="preserve"> </w:t>
-      </w:r>
-      <w:proofErr w:type="spellStart"/>
-      <w:r>
-        <w:t>early</w:t>
-      </w:r>
-      <w:proofErr w:type="spellEnd"/>
-      <w:r>
-        <w:t xml:space="preserve"> 2026)</w:t>
-      </w:r>
-      <w:r>
-        <w:br/>
-      </w:r>
-      <w:proofErr w:type="spellStart"/>
-      <w:r>
-        <w:rPr>
-          <w:b/>
-          <w:bCs/>
-        </w:rPr>
-        <w:t>Title</w:t>
-      </w:r>
-      <w:proofErr w:type="spellEnd"/>
-      <w:r>
-        <w:rPr>
-          <w:b/>
-          <w:bCs/>
-        </w:rPr>
-        <w:t>:</w:t>
-      </w:r>
-      <w:r>
-        <w:t xml:space="preserve"> </w:t>
-      </w:r>
-      <w:proofErr w:type="spellStart"/>
-      <w:r>
-        <w:rPr>
-          <w:b/>
-          <w:bCs/>
-          <w:i/>
-          <w:iCs/>
-        </w:rPr>
-        <w:t>Results</w:t>
-      </w:r>
-      <w:proofErr w:type="spellEnd"/>
-      <w:r>
-        <w:rPr>
-          <w:b/>
-          <w:bCs/>
-          <w:i/>
-          <w:iCs/>
-        </w:rPr>
-        <w:t xml:space="preserve"> on </w:t>
-      </w:r>
-      <w:proofErr w:type="spellStart"/>
-      <w:r>
-        <w:rPr>
-          <w:b/>
-          <w:bCs/>
-          <w:i/>
-          <w:iCs/>
-        </w:rPr>
-        <w:t>Computational</w:t>
-      </w:r>
-      <w:proofErr w:type="spellEnd"/>
-      <w:r>
-        <w:rPr>
-          <w:b/>
-          <w:bCs/>
-          <w:i/>
-          <w:iCs/>
-        </w:rPr>
-        <w:t xml:space="preserve"> </w:t>
-      </w:r>
-      <w:proofErr w:type="spellStart"/>
-      <w:r>
-        <w:rPr>
-          <w:b/>
-          <w:bCs/>
-          <w:i/>
-          <w:iCs/>
-        </w:rPr>
-        <w:t>Logics</w:t>
-      </w:r>
-      <w:proofErr w:type="spellEnd"/>
-      <w:r>
-        <w:rPr>
-          <w:b/>
-          <w:bCs/>
-          <w:i/>
-          <w:iCs/>
-        </w:rPr>
-        <w:t xml:space="preserve">: </w:t>
-      </w:r>
-      <w:proofErr w:type="spellStart"/>
-      <w:r>
-        <w:rPr>
-          <w:b/>
-          <w:bCs/>
-          <w:i/>
-          <w:iCs/>
-        </w:rPr>
-        <w:t>Expressivity</w:t>
-      </w:r>
-      <w:proofErr w:type="spellEnd"/>
-      <w:r>
-        <w:rPr>
-          <w:b/>
-          <w:bCs/>
-          <w:i/>
-          <w:iCs/>
-        </w:rPr>
-        <w:t xml:space="preserve">, </w:t>
-      </w:r>
-      <w:proofErr w:type="spellStart"/>
-      <w:r>
-        <w:rPr>
-          <w:b/>
-          <w:bCs/>
-          <w:i/>
-          <w:iCs/>
-        </w:rPr>
-        <w:t>Model</w:t>
-      </w:r>
-      <w:proofErr w:type="spellEnd"/>
-      <w:r>
-        <w:rPr>
-          <w:b/>
-          <w:bCs/>
-          <w:i/>
-          <w:iCs/>
-        </w:rPr>
-        <w:t xml:space="preserve"> </w:t>
-      </w:r>
-      <w:proofErr w:type="spellStart"/>
-      <w:r>
-        <w:rPr>
-          <w:b/>
-          <w:bCs/>
-          <w:i/>
-          <w:iCs/>
-        </w:rPr>
-        <w:t>Theory</w:t>
-      </w:r>
-      <w:proofErr w:type="spellEnd"/>
-      <w:r>
-        <w:rPr>
-          <w:b/>
-          <w:bCs/>
-          <w:i/>
-          <w:iCs/>
-        </w:rPr>
-        <w:t xml:space="preserve"> and </w:t>
-      </w:r>
-      <w:proofErr w:type="spellStart"/>
-      <w:r>
-        <w:rPr>
-          <w:b/>
-          <w:bCs/>
-          <w:i/>
-          <w:iCs/>
-        </w:rPr>
-        <w:t>Complexity</w:t>
-      </w:r>
-      <w:proofErr w:type="spellEnd"/>
-    </w:p>
-    <w:p>
-      <w:r>
-        <w:rPr>
-          <w:b/>
-          <w:bCs/>
-        </w:rPr>
-        <w:t xml:space="preserve">MSc in </w:t>
-      </w:r>
-      <w:proofErr w:type="spellStart"/>
-      <w:r>
-        <w:rPr>
-          <w:b/>
-          <w:bCs/>
-        </w:rPr>
-        <w:t>Mathematics</w:t>
-      </w:r>
-      <w:proofErr w:type="spellEnd"/>
-      <w:r>
-        <w:t xml:space="preserve"> — Tampere </w:t>
-      </w:r>
-      <w:proofErr w:type="spellStart"/>
-      <w:r>
-        <w:t>University</w:t>
-      </w:r>
-      <w:proofErr w:type="spellEnd"/>
-      <w:r>
-        <w:t>, 2021</w:t>
-      </w:r>
-    </w:p>
-    <w:p>
-      <w:r>
-        <w:rPr>
-          <w:b/>
-          <w:bCs/>
-        </w:rPr>
-        <w:t xml:space="preserve">BSc in </w:t>
-      </w:r>
-      <w:proofErr w:type="spellStart"/>
-      <w:r>
-        <w:rPr>
-          <w:b/>
-          <w:bCs/>
-        </w:rPr>
-        <w:t>Mathematics</w:t>
-      </w:r>
-      <w:proofErr w:type="spellEnd"/>
-      <w:r>
-        <w:t xml:space="preserve"> — Tampere </w:t>
-      </w:r>
-      <w:proofErr w:type="spellStart"/>
-      <w:r>
-        <w:t>University</w:t>
-      </w:r>
-      <w:proofErr w:type="spellEnd"/>
-      <w:r>
-        <w:t>, 2020</w:t>
+      <w:pPr>
+        <w:numPr>
+          <w:ilvl w:val="0"/>
+          <w:numId w:val="7"/>
+        </w:numPr>
+      </w:pPr>
+      <w:proofErr w:type="spellStart"/>
+      <w:r>
+        <w:t>First</w:t>
+      </w:r>
+      <w:proofErr w:type="spellEnd"/>
+      <w:r>
+        <w:t xml:space="preserve"> </w:t>
+      </w:r>
+      <w:proofErr w:type="spellStart"/>
+      <w:r>
+        <w:t>Pri</w:t>
+      </w:r>
+      <w:r>
+        <w:t>z</w:t>
+      </w:r>
+      <w:r>
+        <w:t>e</w:t>
+      </w:r>
+      <w:proofErr w:type="spellEnd"/>
+      <w:r>
+        <w:t xml:space="preserve"> - </w:t>
+      </w:r>
+      <w:proofErr w:type="spellStart"/>
+      <w:r>
+        <w:t>Amplifying</w:t>
+      </w:r>
+      <w:proofErr w:type="spellEnd"/>
+      <w:r>
+        <w:t xml:space="preserve"> Financial AI </w:t>
+      </w:r>
+      <w:proofErr w:type="spellStart"/>
+      <w:r>
+        <w:t>with</w:t>
+      </w:r>
+      <w:proofErr w:type="spellEnd"/>
+      <w:r>
+        <w:t xml:space="preserve"> </w:t>
+      </w:r>
+      <w:proofErr w:type="spellStart"/>
+      <w:r>
+        <w:t>Quantum</w:t>
+      </w:r>
+      <w:proofErr w:type="spellEnd"/>
+      <w:r>
+        <w:t xml:space="preserve"> Data </w:t>
+      </w:r>
+      <w:proofErr w:type="spellStart"/>
+      <w:r>
+        <w:t>Augmentation</w:t>
+      </w:r>
+      <w:proofErr w:type="spellEnd"/>
+      <w:r>
+        <w:t xml:space="preserve"> (2025), Hanken </w:t>
+      </w:r>
+      <w:proofErr w:type="spellStart"/>
+      <w:r>
+        <w:t>Quantum</w:t>
+      </w:r>
+      <w:proofErr w:type="spellEnd"/>
+      <w:r>
+        <w:t xml:space="preserve"> Hackathon.</w:t>
       </w:r>
     </w:p>
     <w:sectPr>
-      <w:headerReference w:type="even" r:id="rId12"/>
-      <w:headerReference w:type="first" r:id="rId13"/>
+      <w:headerReference w:type="even" r:id="rId13"/>
+      <w:headerReference w:type="first" r:id="rId14"/>
       <w:pgSz w:w="11906" w:h="16838"/>
       <w:pgMar w:top="1440" w:right="1440" w:bottom="1440" w:left="1440" w:header="708" w:footer="708" w:gutter="0"/>
       <w:cols w:space="708"/>
@@ -4410,7 +4205,6 @@
   <w:style w:type="character" w:default="1" w:styleId="DefaultParagraphFont">
     <w:name w:val="Default Paragraph Font"/>
     <w:uiPriority w:val="1"/>
-    <w:semiHidden/>
     <w:unhideWhenUsed/>
   </w:style>
   <w:style w:type="table" w:default="1" w:styleId="TableNormal">
